--- a/TO DO.docx
+++ b/TO DO.docx
@@ -60,13 +60,8 @@
               </w:numPr>
             </w:pPr>
             <w:r>
-              <w:t>-</w:t>
-            </w:r>
-            <w:proofErr w:type="spellStart"/>
-            <w:r>
-              <w:t>Linkedin</w:t>
-            </w:r>
-            <w:proofErr w:type="spellEnd"/>
+              <w:t>-Linkedin</w:t>
+            </w:r>
           </w:p>
           <w:p>
             <w:pPr>
@@ -77,13 +72,8 @@
               </w:numPr>
             </w:pPr>
             <w:r>
-              <w:t>-</w:t>
-            </w:r>
-            <w:proofErr w:type="spellStart"/>
-            <w:r>
-              <w:t>AmbitionBox</w:t>
-            </w:r>
-            <w:proofErr w:type="spellEnd"/>
+              <w:t>-AmbitionBox</w:t>
+            </w:r>
           </w:p>
           <w:p>
             <w:pPr>
@@ -121,11 +111,6 @@
               <w:t>-Unstop</w:t>
             </w:r>
           </w:p>
-        </w:tc>
-        <w:tc>
-          <w:tcPr>
-            <w:tcW w:w="3570" w:type="dxa"/>
-          </w:tcPr>
           <w:p>
             <w:pPr>
               <w:pStyle w:val="ListParagraph"/>
@@ -135,9 +120,14 @@
               </w:numPr>
             </w:pPr>
             <w:r>
-              <w:t>-Assemble a Virtual machine</w:t>
-            </w:r>
-          </w:p>
+              <w:t>-Naukri</w:t>
+            </w:r>
+          </w:p>
+        </w:tc>
+        <w:tc>
+          <w:tcPr>
+            <w:tcW w:w="3570" w:type="dxa"/>
+          </w:tcPr>
           <w:p>
             <w:pPr>
               <w:pStyle w:val="ListParagraph"/>
@@ -147,7 +137,7 @@
               </w:numPr>
             </w:pPr>
             <w:r>
-              <w:t>-put all web scraping scripts in that</w:t>
+              <w:t>-Assemble a Virtual machine</w:t>
             </w:r>
           </w:p>
           <w:p>
@@ -159,7 +149,7 @@
               </w:numPr>
             </w:pPr>
             <w:r>
-              <w:t>-Take input from website</w:t>
+              <w:t>-put all web scraping scripts in that</w:t>
             </w:r>
           </w:p>
           <w:p>
@@ -171,7 +161,7 @@
               </w:numPr>
             </w:pPr>
             <w:r>
-              <w:t>-Store inputs into the database</w:t>
+              <w:t>-Take input from website</w:t>
             </w:r>
           </w:p>
           <w:p>
@@ -183,7 +173,7 @@
               </w:numPr>
             </w:pPr>
             <w:r>
-              <w:t>-Give output of scripts to the website</w:t>
+              <w:t>-Store inputs into the database</w:t>
             </w:r>
           </w:p>
           <w:p>
@@ -195,14 +185,9 @@
               </w:numPr>
             </w:pPr>
             <w:r>
-              <w:t>-Make a script that will give the database to website when asked</w:t>
-            </w:r>
-          </w:p>
-        </w:tc>
-        <w:tc>
-          <w:tcPr>
-            <w:tcW w:w="5528" w:type="dxa"/>
-          </w:tcPr>
+              <w:t>-Give output of scripts to the website</w:t>
+            </w:r>
+          </w:p>
           <w:p>
             <w:pPr>
               <w:pStyle w:val="ListParagraph"/>
@@ -212,6 +197,23 @@
               </w:numPr>
             </w:pPr>
             <w:r>
+              <w:t>-Make a script that will give the database to website when asked</w:t>
+            </w:r>
+          </w:p>
+        </w:tc>
+        <w:tc>
+          <w:tcPr>
+            <w:tcW w:w="5528" w:type="dxa"/>
+          </w:tcPr>
+          <w:p>
+            <w:pPr>
+              <w:pStyle w:val="ListParagraph"/>
+              <w:numPr>
+                <w:ilvl w:val="0"/>
+                <w:numId w:val="3"/>
+              </w:numPr>
+            </w:pPr>
+            <w:r>
               <w:t>-Google sign in and admin sign in</w:t>
             </w:r>
           </w:p>
@@ -260,23 +262,7 @@
               </w:numPr>
             </w:pPr>
             <w:r>
-              <w:t xml:space="preserve">-Show output of cloud in UI window such that if user clicks on that user will be redirected to </w:t>
-            </w:r>
-            <w:proofErr w:type="spellStart"/>
-            <w:r>
-              <w:t>linkedin</w:t>
-            </w:r>
-            <w:proofErr w:type="spellEnd"/>
-            <w:r>
-              <w:t>/</w:t>
-            </w:r>
-            <w:proofErr w:type="spellStart"/>
-            <w:r>
-              <w:t>ambitionbox</w:t>
-            </w:r>
-            <w:proofErr w:type="spellEnd"/>
-            <w:r>
-              <w:t xml:space="preserve"> etc.</w:t>
+              <w:t>-Show output of cloud in UI window such that if user clicks on that user will be redirected to linkedin/ambitionbox etc.</w:t>
             </w:r>
           </w:p>
           <w:p>
@@ -312,23 +298,7 @@
               </w:numPr>
             </w:pPr>
             <w:r>
-              <w:t xml:space="preserve">-If user wants the information about company and another column where he can get </w:t>
-            </w:r>
-            <w:proofErr w:type="gramStart"/>
-            <w:r>
-              <w:t>info</w:t>
-            </w:r>
-            <w:proofErr w:type="gramEnd"/>
-            <w:r>
-              <w:t xml:space="preserve"> we got from </w:t>
-            </w:r>
-            <w:proofErr w:type="spellStart"/>
-            <w:r>
-              <w:t>ambitionbox</w:t>
-            </w:r>
-            <w:proofErr w:type="spellEnd"/>
-            <w:r>
-              <w:t>.</w:t>
+              <w:t>-If user wants the information about company and another column where he can get info we got from ambitionbox.</w:t>
             </w:r>
           </w:p>
           <w:p>
